--- a/resources/docs/Taylor_Ertrachter_Resume.docx
+++ b/resources/docs/Taylor_Ertrachter_Resume.docx
@@ -137,6 +137,14 @@
           <w:bCs/>
           <w:szCs w:val="24"/>
         </w:rPr>
+        <w:t>5</w:t>
+      </w:r>
+      <w:r>
+        <w:rPr>
+          <w:b/>
+          <w:bCs/>
+          <w:szCs w:val="24"/>
+        </w:rPr>
         <w:tab/>
       </w:r>
       <w:r>
@@ -341,11 +349,19 @@
     <w:p>
       <w:pPr>
         <w:spacing w:line="240" w:lineRule="auto"/>
-        <w:rPr>
-          <w:sz w:val="21"/>
-          <w:szCs w:val="21"/>
-        </w:rPr>
-      </w:pPr>
+        <w:jc w:val="center"/>
+        <w:rPr>
+          <w:sz w:val="21"/>
+          <w:szCs w:val="21"/>
+        </w:rPr>
+      </w:pPr>
+      <w:r>
+        <w:rPr>
+          <w:sz w:val="21"/>
+          <w:szCs w:val="21"/>
+        </w:rPr>
+        <w:t xml:space="preserve">Rust, </w:t>
+      </w:r>
       <w:r>
         <w:rPr>
           <w:sz w:val="21"/>
@@ -359,34 +375,6 @@
           <w:szCs w:val="21"/>
         </w:rPr>
         <w:t>5</w:t>
-      </w:r>
-      <w:r>
-        <w:rPr>
-          <w:sz w:val="21"/>
-          <w:szCs w:val="21"/>
-        </w:rPr>
-        <w:tab/>
-      </w:r>
-      <w:r>
-        <w:rPr>
-          <w:sz w:val="21"/>
-          <w:szCs w:val="21"/>
-        </w:rPr>
-        <w:t xml:space="preserve">      </w:t>
-      </w:r>
-      <w:r>
-        <w:rPr>
-          <w:sz w:val="21"/>
-          <w:szCs w:val="21"/>
-        </w:rPr>
-        <w:t>Magic XPI Studio, SharePoint, PowerApps</w:t>
-      </w:r>
-      <w:r>
-        <w:rPr>
-          <w:sz w:val="21"/>
-          <w:szCs w:val="21"/>
-        </w:rPr>
-        <w:tab/>
       </w:r>
     </w:p>
     <w:p>
@@ -437,7 +425,15 @@
           <w:sz w:val="21"/>
           <w:szCs w:val="21"/>
         </w:rPr>
-        <w:t>Florida Institute of Technology, Melbourne, FL</w:t>
+        <w:t>Data Flow Systems</w:t>
+      </w:r>
+      <w:r>
+        <w:rPr>
+          <w:bCs/>
+          <w:sz w:val="21"/>
+          <w:szCs w:val="21"/>
+        </w:rPr>
+        <w:t>, Melbourne, FL</w:t>
       </w:r>
       <w:r>
         <w:rPr>
@@ -466,6 +462,15 @@
           <w:szCs w:val="21"/>
         </w:rPr>
         <w:tab/>
+        <w:t xml:space="preserve">            </w:t>
+      </w:r>
+      <w:r>
+        <w:rPr>
+          <w:b/>
+          <w:bCs/>
+          <w:sz w:val="21"/>
+          <w:szCs w:val="21"/>
+        </w:rPr>
         <w:t xml:space="preserve">       </w:t>
       </w:r>
       <w:r>
@@ -475,7 +480,7 @@
           <w:sz w:val="21"/>
           <w:szCs w:val="21"/>
         </w:rPr>
-        <w:t xml:space="preserve">      </w:t>
+        <w:t xml:space="preserve">    </w:t>
       </w:r>
       <w:r>
         <w:rPr>
@@ -485,28 +490,14 @@
           <w:szCs w:val="21"/>
         </w:rPr>
         <w:tab/>
-        <w:t xml:space="preserve">   </w:t>
-      </w:r>
-      <w:r>
-        <w:rPr>
-          <w:sz w:val="21"/>
-          <w:szCs w:val="21"/>
-        </w:rPr>
-        <w:t>June</w:t>
-      </w:r>
-      <w:r>
-        <w:rPr>
-          <w:sz w:val="21"/>
-          <w:szCs w:val="21"/>
-        </w:rPr>
-        <w:t xml:space="preserve"> 201</w:t>
-      </w:r>
-      <w:r>
-        <w:rPr>
-          <w:sz w:val="21"/>
-          <w:szCs w:val="21"/>
-        </w:rPr>
-        <w:t>9</w:t>
+        <w:t xml:space="preserve">           </w:t>
+      </w:r>
+      <w:r>
+        <w:rPr>
+          <w:sz w:val="21"/>
+          <w:szCs w:val="21"/>
+        </w:rPr>
+        <w:t>October 2020</w:t>
       </w:r>
       <w:r>
         <w:rPr>
@@ -541,7 +532,7 @@
           <w:sz w:val="21"/>
           <w:szCs w:val="21"/>
         </w:rPr>
-        <w:t>Gleason Performing Arts Center Technician</w:t>
+        <w:t>Software Developer Intern</w:t>
       </w:r>
     </w:p>
     <w:p>
@@ -564,7 +555,31 @@
           <w:sz w:val="21"/>
           <w:szCs w:val="21"/>
         </w:rPr>
-        <w:t xml:space="preserve">Configure, set-up, maintain and operate theatrical lighting and sound systems for theater, dance, music and other productions and events; assists venue clients with design and technical matters. </w:t>
+        <w:t xml:space="preserve">Lead in design and technical development of prototype custom Debian </w:t>
+      </w:r>
+      <w:r>
+        <w:rPr>
+          <w:bCs/>
+          <w:sz w:val="21"/>
+          <w:szCs w:val="21"/>
+        </w:rPr>
+        <w:t>“Buster”</w:t>
+      </w:r>
+      <w:r>
+        <w:rPr>
+          <w:bCs/>
+          <w:sz w:val="21"/>
+          <w:szCs w:val="21"/>
+        </w:rPr>
+        <w:t xml:space="preserve"> </w:t>
+      </w:r>
+      <w:r>
+        <w:rPr>
+          <w:bCs/>
+          <w:sz w:val="21"/>
+          <w:szCs w:val="21"/>
+        </w:rPr>
+        <w:t>OS variant on company’s mainline embedded project.</w:t>
       </w:r>
     </w:p>
     <w:p>
@@ -587,7 +602,23 @@
           <w:sz w:val="21"/>
           <w:szCs w:val="21"/>
         </w:rPr>
-        <w:t>Orient facility renters and visiting productions to safety, technical characteristics and other areas of facility operations.</w:t>
+        <w:t xml:space="preserve">Developing Rust based software using a model-view-controller </w:t>
+      </w:r>
+      <w:r>
+        <w:rPr>
+          <w:bCs/>
+          <w:sz w:val="21"/>
+          <w:szCs w:val="21"/>
+        </w:rPr>
+        <w:t>module-based</w:t>
+      </w:r>
+      <w:r>
+        <w:rPr>
+          <w:bCs/>
+          <w:sz w:val="21"/>
+          <w:szCs w:val="21"/>
+        </w:rPr>
+        <w:t xml:space="preserve"> design pattern.</w:t>
       </w:r>
     </w:p>
     <w:p>
@@ -610,25 +641,23 @@
           <w:sz w:val="21"/>
           <w:szCs w:val="21"/>
         </w:rPr>
-        <w:t xml:space="preserve">Training in audio, lighting, stage work, pre and </w:t>
-      </w:r>
-      <w:proofErr w:type="gramStart"/>
-      <w:r>
-        <w:rPr>
-          <w:bCs/>
-          <w:sz w:val="21"/>
-          <w:szCs w:val="21"/>
-        </w:rPr>
-        <w:t>post production</w:t>
-      </w:r>
-      <w:proofErr w:type="gramEnd"/>
-      <w:r>
-        <w:rPr>
-          <w:bCs/>
-          <w:sz w:val="21"/>
-          <w:szCs w:val="21"/>
-        </w:rPr>
-        <w:t xml:space="preserve"> in audio or video engineering.</w:t>
+        <w:t>Established</w:t>
+      </w:r>
+      <w:r>
+        <w:rPr>
+          <w:bCs/>
+          <w:sz w:val="21"/>
+          <w:szCs w:val="21"/>
+        </w:rPr>
+        <w:t xml:space="preserve"> and maintaining </w:t>
+      </w:r>
+      <w:r>
+        <w:rPr>
+          <w:bCs/>
+          <w:sz w:val="21"/>
+          <w:szCs w:val="21"/>
+        </w:rPr>
+        <w:t>tailored modification of Qt cross-platform framework designed to run on low-powered, minimal embedded systems.</w:t>
       </w:r>
     </w:p>
     <w:p>
@@ -648,8 +677,327 @@
           <w:sz w:val="8"/>
           <w:szCs w:val="8"/>
         </w:rPr>
+        <w:pict w14:anchorId="02E33925">
+          <v:line id="_x0000_s1030" alt="" style="position:absolute;left:0;text-align:left;z-index:8;mso-wrap-edited:f;mso-width-percent:0;mso-height-percent:0;mso-position-horizontal-relative:margin;mso-width-percent:0;mso-height-percent:0" from="140.55pt,4.95pt" to="327.75pt,4.95pt">
+            <w10:wrap anchorx="margin"/>
+          </v:line>
+        </w:pict>
+      </w:r>
+    </w:p>
+    <w:p>
+      <w:pPr>
+        <w:pStyle w:val="Normal1"/>
+        <w:spacing w:line="240" w:lineRule="auto"/>
+        <w:rPr>
+          <w:b/>
+          <w:szCs w:val="24"/>
+        </w:rPr>
+      </w:pPr>
+    </w:p>
+    <w:p>
+      <w:pPr>
+        <w:pStyle w:val="Normal1"/>
+        <w:rPr>
+          <w:sz w:val="21"/>
+          <w:szCs w:val="21"/>
+        </w:rPr>
+      </w:pPr>
+      <w:r>
+        <w:rPr>
+          <w:bCs/>
+          <w:sz w:val="21"/>
+          <w:szCs w:val="21"/>
+        </w:rPr>
+        <w:t>Florida Institute of Technology, Melbourne, FL</w:t>
+      </w:r>
+      <w:r>
+        <w:rPr>
+          <w:b/>
+          <w:bCs/>
+          <w:sz w:val="21"/>
+          <w:szCs w:val="21"/>
+        </w:rPr>
+        <w:tab/>
+      </w:r>
+      <w:r>
+        <w:rPr>
+          <w:b/>
+          <w:bCs/>
+          <w:sz w:val="21"/>
+          <w:szCs w:val="21"/>
+        </w:rPr>
+        <w:tab/>
+        <w:t xml:space="preserve">       </w:t>
+      </w:r>
+      <w:r>
+        <w:rPr>
+          <w:b/>
+          <w:bCs/>
+          <w:sz w:val="21"/>
+          <w:szCs w:val="21"/>
+        </w:rPr>
+        <w:tab/>
+        <w:t xml:space="preserve">       </w:t>
+      </w:r>
+      <w:r>
+        <w:rPr>
+          <w:b/>
+          <w:bCs/>
+          <w:sz w:val="21"/>
+          <w:szCs w:val="21"/>
+        </w:rPr>
+        <w:t xml:space="preserve">     </w:t>
+      </w:r>
+      <w:r>
+        <w:rPr>
+          <w:b/>
+          <w:bCs/>
+          <w:sz w:val="21"/>
+          <w:szCs w:val="21"/>
+        </w:rPr>
+        <w:t xml:space="preserve">       </w:t>
+      </w:r>
+      <w:r>
+        <w:rPr>
+          <w:sz w:val="21"/>
+          <w:szCs w:val="21"/>
+        </w:rPr>
+        <w:t>June</w:t>
+      </w:r>
+      <w:r>
+        <w:rPr>
+          <w:sz w:val="21"/>
+          <w:szCs w:val="21"/>
+        </w:rPr>
+        <w:t xml:space="preserve"> 201</w:t>
+      </w:r>
+      <w:r>
+        <w:rPr>
+          <w:sz w:val="21"/>
+          <w:szCs w:val="21"/>
+        </w:rPr>
+        <w:t>9</w:t>
+      </w:r>
+      <w:r>
+        <w:rPr>
+          <w:sz w:val="21"/>
+          <w:szCs w:val="21"/>
+        </w:rPr>
+        <w:t xml:space="preserve"> – </w:t>
+      </w:r>
+      <w:r>
+        <w:rPr>
+          <w:sz w:val="21"/>
+          <w:szCs w:val="21"/>
+        </w:rPr>
+        <w:t>October 2020</w:t>
+      </w:r>
+    </w:p>
+    <w:p>
+      <w:pPr>
+        <w:pStyle w:val="Normal1"/>
+        <w:spacing w:line="240" w:lineRule="auto"/>
+        <w:rPr>
+          <w:bCs/>
+          <w:sz w:val="21"/>
+          <w:szCs w:val="21"/>
+        </w:rPr>
+      </w:pPr>
+      <w:r>
+        <w:rPr>
+          <w:b/>
+          <w:i/>
+          <w:iCs/>
+          <w:sz w:val="21"/>
+          <w:szCs w:val="21"/>
+        </w:rPr>
+        <w:t>Gleason Performing Arts Center Technician</w:t>
+      </w:r>
+    </w:p>
+    <w:p>
+      <w:pPr>
+        <w:pStyle w:val="Normal1"/>
+        <w:numPr>
+          <w:ilvl w:val="0"/>
+          <w:numId w:val="22"/>
+        </w:numPr>
+        <w:spacing w:line="240" w:lineRule="auto"/>
+        <w:rPr>
+          <w:bCs/>
+          <w:sz w:val="21"/>
+          <w:szCs w:val="21"/>
+        </w:rPr>
+      </w:pPr>
+      <w:r>
+        <w:rPr>
+          <w:bCs/>
+          <w:sz w:val="21"/>
+          <w:szCs w:val="21"/>
+        </w:rPr>
+        <w:t>Configure</w:t>
+      </w:r>
+      <w:r>
+        <w:rPr>
+          <w:bCs/>
+          <w:sz w:val="21"/>
+          <w:szCs w:val="21"/>
+        </w:rPr>
+        <w:t>d</w:t>
+      </w:r>
+      <w:r>
+        <w:rPr>
+          <w:bCs/>
+          <w:sz w:val="21"/>
+          <w:szCs w:val="21"/>
+        </w:rPr>
+        <w:t>, set-up, maintain</w:t>
+      </w:r>
+      <w:r>
+        <w:rPr>
+          <w:bCs/>
+          <w:sz w:val="21"/>
+          <w:szCs w:val="21"/>
+        </w:rPr>
+        <w:t>ed</w:t>
+      </w:r>
+      <w:r>
+        <w:rPr>
+          <w:bCs/>
+          <w:sz w:val="21"/>
+          <w:szCs w:val="21"/>
+        </w:rPr>
+        <w:t xml:space="preserve"> and operate</w:t>
+      </w:r>
+      <w:r>
+        <w:rPr>
+          <w:bCs/>
+          <w:sz w:val="21"/>
+          <w:szCs w:val="21"/>
+        </w:rPr>
+        <w:t>d</w:t>
+      </w:r>
+      <w:r>
+        <w:rPr>
+          <w:bCs/>
+          <w:sz w:val="21"/>
+          <w:szCs w:val="21"/>
+        </w:rPr>
+        <w:t xml:space="preserve"> theatrical lighting and sound systems for theater, dance, music and other productions and events; assists venue clients with design and technical matters. </w:t>
+      </w:r>
+    </w:p>
+    <w:p>
+      <w:pPr>
+        <w:pStyle w:val="Normal1"/>
+        <w:numPr>
+          <w:ilvl w:val="0"/>
+          <w:numId w:val="22"/>
+        </w:numPr>
+        <w:spacing w:line="240" w:lineRule="auto"/>
+        <w:rPr>
+          <w:bCs/>
+          <w:sz w:val="21"/>
+          <w:szCs w:val="21"/>
+        </w:rPr>
+      </w:pPr>
+      <w:r>
+        <w:rPr>
+          <w:bCs/>
+          <w:sz w:val="21"/>
+          <w:szCs w:val="21"/>
+        </w:rPr>
+        <w:t>Orient</w:t>
+      </w:r>
+      <w:r>
+        <w:rPr>
+          <w:bCs/>
+          <w:sz w:val="21"/>
+          <w:szCs w:val="21"/>
+        </w:rPr>
+        <w:t>ed</w:t>
+      </w:r>
+      <w:r>
+        <w:rPr>
+          <w:bCs/>
+          <w:sz w:val="21"/>
+          <w:szCs w:val="21"/>
+        </w:rPr>
+        <w:t xml:space="preserve"> facility renters and visiting productions to safety, technical characteristics and other areas of facility operations.</w:t>
+      </w:r>
+    </w:p>
+    <w:p>
+      <w:pPr>
+        <w:pStyle w:val="Normal1"/>
+        <w:numPr>
+          <w:ilvl w:val="0"/>
+          <w:numId w:val="22"/>
+        </w:numPr>
+        <w:spacing w:line="240" w:lineRule="auto"/>
+        <w:rPr>
+          <w:bCs/>
+          <w:sz w:val="21"/>
+          <w:szCs w:val="21"/>
+        </w:rPr>
+      </w:pPr>
+      <w:r>
+        <w:rPr>
+          <w:bCs/>
+          <w:sz w:val="21"/>
+          <w:szCs w:val="21"/>
+        </w:rPr>
+        <w:t>Train</w:t>
+      </w:r>
+      <w:r>
+        <w:rPr>
+          <w:bCs/>
+          <w:sz w:val="21"/>
+          <w:szCs w:val="21"/>
+        </w:rPr>
+        <w:t>ed</w:t>
+      </w:r>
+      <w:r>
+        <w:rPr>
+          <w:bCs/>
+          <w:sz w:val="21"/>
+          <w:szCs w:val="21"/>
+        </w:rPr>
+        <w:t xml:space="preserve"> in audio, lighting, stage work, pre and </w:t>
+      </w:r>
+      <w:r>
+        <w:rPr>
+          <w:bCs/>
+          <w:sz w:val="21"/>
+          <w:szCs w:val="21"/>
+        </w:rPr>
+        <w:t>postproduction</w:t>
+      </w:r>
+      <w:r>
+        <w:rPr>
+          <w:bCs/>
+          <w:sz w:val="21"/>
+          <w:szCs w:val="21"/>
+        </w:rPr>
+        <w:t xml:space="preserve"> in audio or video engineering.</w:t>
+      </w:r>
+    </w:p>
+    <w:p>
+      <w:pPr>
+        <w:pStyle w:val="Normal1"/>
+        <w:spacing w:line="240" w:lineRule="auto"/>
+        <w:ind w:left="360"/>
+        <w:rPr>
+          <w:b/>
+          <w:sz w:val="8"/>
+          <w:szCs w:val="8"/>
+        </w:rPr>
+      </w:pPr>
+      <w:r>
+        <w:rPr>
+          <w:b/>
+          <w:sz w:val="8"/>
+          <w:szCs w:val="8"/>
+        </w:rPr>
         <w:pict w14:anchorId="09CCD27E">
-          <v:line id="_x0000_s1030" alt="" style="position:absolute;left:0;text-align:left;z-index:6;mso-wrap-edited:f;mso-width-percent:0;mso-height-percent:0;mso-position-horizontal-relative:margin;mso-width-percent:0;mso-height-percent:0" from="140.55pt,4.95pt" to="327.75pt,4.95pt">
+          <v:line id="_x0000_s1029" alt="" style="position:absolute;left:0;text-align:left;z-index:6;mso-wrap-edited:f;mso-width-percent:0;mso-height-percent:0;mso-position-horizontal-relative:margin;mso-width-percent:0;mso-height-percent:0" from="140.55pt,4.95pt" to="327.75pt,4.95pt">
             <w10:wrap anchorx="margin"/>
           </v:line>
         </w:pict>
@@ -935,7 +1283,7 @@
           <w:szCs w:val="8"/>
         </w:rPr>
         <w:pict w14:anchorId="09CCD27E">
-          <v:line id="_x0000_s1029" alt="" style="position:absolute;z-index:7;mso-wrap-edited:f;mso-width-percent:0;mso-height-percent:0;mso-position-horizontal-relative:margin;mso-width-percent:0;mso-height-percent:0" from="140.55pt,1.85pt" to="327.75pt,1.85pt">
+          <v:line id="_x0000_s1028" alt="" style="position:absolute;z-index:7;mso-wrap-edited:f;mso-width-percent:0;mso-height-percent:0;mso-position-horizontal-relative:margin;mso-width-percent:0;mso-height-percent:0" from="140.55pt,1.85pt" to="327.75pt,1.85pt">
             <w10:wrap anchorx="margin"/>
           </v:line>
         </w:pict>
@@ -1047,7 +1395,16 @@
           <w:iCs/>
           <w:szCs w:val="24"/>
         </w:rPr>
-        <w:t xml:space="preserve"> Analyst and Help Desk Tech (internship)</w:t>
+        <w:t xml:space="preserve"> Analyst and Help Desk Tech </w:t>
+      </w:r>
+      <w:r>
+        <w:rPr>
+          <w:b/>
+          <w:i/>
+          <w:iCs/>
+          <w:szCs w:val="24"/>
+        </w:rPr>
+        <w:t>Intern</w:t>
       </w:r>
     </w:p>
     <w:p>
@@ -1132,170 +1489,6 @@
           <w:szCs w:val="21"/>
         </w:rPr>
         <w:t>Maintained an Asset Database and tracked changes.</w:t>
-      </w:r>
-    </w:p>
-    <w:p>
-      <w:pPr>
-        <w:spacing w:beforeLines="1" w:before="2" w:afterLines="1" w:after="2" w:line="240" w:lineRule="auto"/>
-        <w:ind w:left="270"/>
-        <w:rPr>
-          <w:sz w:val="8"/>
-          <w:szCs w:val="8"/>
-        </w:rPr>
-      </w:pPr>
-    </w:p>
-    <w:p>
-      <w:pPr>
-        <w:spacing w:beforeLines="1" w:before="2" w:afterLines="1" w:after="2" w:line="240" w:lineRule="auto"/>
-        <w:ind w:left="270"/>
-        <w:rPr>
-          <w:sz w:val="10"/>
-          <w:szCs w:val="10"/>
-        </w:rPr>
-      </w:pPr>
-      <w:r>
-        <w:rPr>
-          <w:noProof/>
-          <w:sz w:val="8"/>
-          <w:szCs w:val="8"/>
-        </w:rPr>
-        <w:pict w14:anchorId="09CCD27E">
-          <v:line id="_x0000_s1028" alt="" style="position:absolute;left:0;text-align:left;z-index:8;mso-wrap-edited:f;mso-width-percent:0;mso-height-percent:0;mso-position-horizontal-relative:margin;mso-width-percent:0;mso-height-percent:0" from="140.55pt,.4pt" to="327.75pt,.4pt">
-            <w10:wrap anchorx="margin"/>
-          </v:line>
-        </w:pict>
-      </w:r>
-    </w:p>
-    <w:p>
-      <w:pPr>
-        <w:pStyle w:val="Normal1"/>
-        <w:rPr>
-          <w:szCs w:val="24"/>
-        </w:rPr>
-      </w:pPr>
-      <w:r>
-        <w:rPr>
-          <w:bCs/>
-          <w:szCs w:val="24"/>
-        </w:rPr>
-        <w:t>Episcopal School of Jacksonville, Jacksonville, FL</w:t>
-      </w:r>
-      <w:r>
-        <w:rPr>
-          <w:b/>
-          <w:bCs/>
-          <w:szCs w:val="24"/>
-        </w:rPr>
-        <w:t xml:space="preserve">                  </w:t>
-      </w:r>
-      <w:r>
-        <w:rPr>
-          <w:b/>
-          <w:bCs/>
-          <w:szCs w:val="24"/>
-        </w:rPr>
-        <w:t xml:space="preserve">        </w:t>
-      </w:r>
-      <w:r>
-        <w:rPr>
-          <w:szCs w:val="24"/>
-        </w:rPr>
-        <w:t xml:space="preserve">    </w:t>
-      </w:r>
-      <w:r>
-        <w:rPr>
-          <w:szCs w:val="24"/>
-        </w:rPr>
-        <w:t xml:space="preserve">       </w:t>
-      </w:r>
-      <w:r>
-        <w:rPr>
-          <w:szCs w:val="24"/>
-        </w:rPr>
-        <w:t>Summers 2015 - 2017</w:t>
-      </w:r>
-    </w:p>
-    <w:p>
-      <w:pPr>
-        <w:pStyle w:val="Normal1"/>
-        <w:rPr>
-          <w:b/>
-          <w:i/>
-          <w:iCs/>
-          <w:szCs w:val="24"/>
-        </w:rPr>
-      </w:pPr>
-      <w:r>
-        <w:rPr>
-          <w:b/>
-          <w:i/>
-          <w:iCs/>
-          <w:szCs w:val="24"/>
-        </w:rPr>
-        <w:t>Information Technology Office Intern</w:t>
-      </w:r>
-    </w:p>
-    <w:p>
-      <w:pPr>
-        <w:pStyle w:val="Normal1"/>
-        <w:numPr>
-          <w:ilvl w:val="0"/>
-          <w:numId w:val="10"/>
-        </w:numPr>
-        <w:ind w:left="270" w:hanging="270"/>
-        <w:rPr>
-          <w:sz w:val="21"/>
-          <w:szCs w:val="21"/>
-        </w:rPr>
-      </w:pPr>
-      <w:r>
-        <w:rPr>
-          <w:sz w:val="21"/>
-          <w:szCs w:val="21"/>
-        </w:rPr>
-        <w:t>Built and maintained a new state-of-the-art Windows computer lab.</w:t>
-      </w:r>
-    </w:p>
-    <w:p>
-      <w:pPr>
-        <w:pStyle w:val="Normal1"/>
-        <w:numPr>
-          <w:ilvl w:val="0"/>
-          <w:numId w:val="10"/>
-        </w:numPr>
-        <w:ind w:left="270" w:hanging="270"/>
-        <w:rPr>
-          <w:sz w:val="21"/>
-          <w:szCs w:val="21"/>
-        </w:rPr>
-      </w:pPr>
-      <w:r>
-        <w:rPr>
-          <w:sz w:val="21"/>
-          <w:szCs w:val="21"/>
-        </w:rPr>
-        <w:t xml:space="preserve">Assisted in the setup up, installation, and management of a Mac lab and server. </w:t>
-      </w:r>
-    </w:p>
-    <w:p>
-      <w:pPr>
-        <w:pStyle w:val="Normal1"/>
-        <w:numPr>
-          <w:ilvl w:val="0"/>
-          <w:numId w:val="10"/>
-        </w:numPr>
-        <w:ind w:left="270" w:hanging="270"/>
-        <w:rPr>
-          <w:sz w:val="21"/>
-          <w:szCs w:val="21"/>
-        </w:rPr>
-      </w:pPr>
-      <w:r>
-        <w:rPr>
-          <w:sz w:val="21"/>
-          <w:szCs w:val="21"/>
-        </w:rPr>
-        <w:t>Responsible for diagnosing problems and conducting updates for hardware and operating systems for all classrooms while working independently.</w:t>
       </w:r>
     </w:p>
     <w:p>
@@ -1379,40 +1572,71 @@
           <w:sz w:val="21"/>
           <w:szCs w:val="21"/>
         </w:rPr>
-        <w:t xml:space="preserve"> positions held: Treasurer, Florida </w:t>
-      </w:r>
-      <w:r>
-        <w:rPr>
-          <w:sz w:val="21"/>
-          <w:szCs w:val="21"/>
-        </w:rPr>
-        <w:t>Tech</w:t>
-      </w:r>
-      <w:r>
-        <w:rPr>
-          <w:sz w:val="21"/>
-          <w:szCs w:val="21"/>
-        </w:rPr>
-        <w:t xml:space="preserve"> College Players</w:t>
-      </w:r>
-      <w:r>
-        <w:rPr>
-          <w:sz w:val="21"/>
-          <w:szCs w:val="21"/>
-        </w:rPr>
-        <w:t xml:space="preserve"> Treasurer &amp; Secretary,</w:t>
+        <w:t xml:space="preserve"> positions held: </w:t>
       </w:r>
     </w:p>
     <w:p>
       <w:pPr>
         <w:pStyle w:val="Normal1"/>
+        <w:numPr>
+          <w:ilvl w:val="1"/>
+          <w:numId w:val="11"/>
+        </w:numPr>
         <w:spacing w:line="240" w:lineRule="auto"/>
-        <w:ind w:left="2880"/>
-        <w:rPr>
-          <w:sz w:val="21"/>
-          <w:szCs w:val="21"/>
-        </w:rPr>
-      </w:pPr>
+        <w:rPr>
+          <w:sz w:val="21"/>
+          <w:szCs w:val="21"/>
+        </w:rPr>
+      </w:pPr>
+      <w:r>
+        <w:rPr>
+          <w:sz w:val="21"/>
+          <w:szCs w:val="21"/>
+        </w:rPr>
+        <w:t xml:space="preserve">Treasurer, Florida </w:t>
+      </w:r>
+      <w:r>
+        <w:rPr>
+          <w:sz w:val="21"/>
+          <w:szCs w:val="21"/>
+        </w:rPr>
+        <w:t>Tech</w:t>
+      </w:r>
+      <w:r>
+        <w:rPr>
+          <w:sz w:val="21"/>
+          <w:szCs w:val="21"/>
+        </w:rPr>
+        <w:t xml:space="preserve"> College Players</w:t>
+      </w:r>
+    </w:p>
+    <w:p>
+      <w:pPr>
+        <w:pStyle w:val="Normal1"/>
+        <w:numPr>
+          <w:ilvl w:val="1"/>
+          <w:numId w:val="11"/>
+        </w:numPr>
+        <w:spacing w:line="240" w:lineRule="auto"/>
+        <w:rPr>
+          <w:sz w:val="21"/>
+          <w:szCs w:val="21"/>
+        </w:rPr>
+      </w:pPr>
+      <w:r>
+        <w:rPr>
+          <w:sz w:val="21"/>
+          <w:szCs w:val="21"/>
+        </w:rPr>
+        <w:t>Treasurer &amp; Secretary,</w:t>
+      </w:r>
+      <w:r>
+        <w:rPr>
+          <w:sz w:val="21"/>
+          <w:szCs w:val="21"/>
+        </w:rPr>
+        <w:t xml:space="preserve"> </w:t>
+      </w:r>
       <w:r>
         <w:rPr>
           <w:sz w:val="21"/>
@@ -1447,29 +1671,8 @@
           <w:sz w:val="21"/>
           <w:szCs w:val="21"/>
         </w:rPr>
+        <w:lastRenderedPageBreak/>
         <w:t>SAFC Committee Member, Florida Tech SGA</w:t>
-      </w:r>
-    </w:p>
-    <w:p>
-      <w:pPr>
-        <w:pStyle w:val="Normal1"/>
-        <w:numPr>
-          <w:ilvl w:val="0"/>
-          <w:numId w:val="11"/>
-        </w:numPr>
-        <w:spacing w:line="240" w:lineRule="auto"/>
-        <w:ind w:left="274" w:hanging="274"/>
-        <w:rPr>
-          <w:sz w:val="21"/>
-          <w:szCs w:val="21"/>
-        </w:rPr>
-      </w:pPr>
-      <w:r>
-        <w:rPr>
-          <w:sz w:val="21"/>
-          <w:szCs w:val="21"/>
-        </w:rPr>
-        <w:t>Stage Manager, Technical Theater, high school and college</w:t>
       </w:r>
     </w:p>
     <w:p>

--- a/resources/docs/Taylor_Ertrachter_Resume.docx
+++ b/resources/docs/Taylor_Ertrachter_Resume.docx
@@ -367,7 +367,21 @@
           <w:sz w:val="21"/>
           <w:szCs w:val="21"/>
         </w:rPr>
-        <w:t>Python, C, R, Visual Basic, Java, Bash, HTML</w:t>
+        <w:t>Python, C, R, Visual Basic, Java,</w:t>
+      </w:r>
+      <w:r>
+        <w:rPr>
+          <w:sz w:val="21"/>
+          <w:szCs w:val="21"/>
+        </w:rPr>
+        <w:t xml:space="preserve"> Node.js,</w:t>
+      </w:r>
+      <w:r>
+        <w:rPr>
+          <w:sz w:val="21"/>
+          <w:szCs w:val="21"/>
+        </w:rPr>
+        <w:t xml:space="preserve"> Bash, HTML</w:t>
       </w:r>
       <w:r>
         <w:rPr>
@@ -471,16 +485,7 @@
           <w:sz w:val="21"/>
           <w:szCs w:val="21"/>
         </w:rPr>
-        <w:t xml:space="preserve">       </w:t>
-      </w:r>
-      <w:r>
-        <w:rPr>
-          <w:b/>
-          <w:bCs/>
-          <w:sz w:val="21"/>
-          <w:szCs w:val="21"/>
-        </w:rPr>
-        <w:t xml:space="preserve">    </w:t>
+        <w:t xml:space="preserve">           </w:t>
       </w:r>
       <w:r>
         <w:rPr>
